--- a/2020年日记.docx
+++ b/2020年日记.docx
@@ -63,6 +63,93 @@
       <w:pPr>
         <w:ind w:firstLine="600" w:firstLineChars="200"/>
         <w:rPr>
+          <w:rFonts w:hint="eastAsia"/>
+          <w:sz w:val="30"/>
+          <w:szCs w:val="30"/>
+          <w:lang w:val="en-US" w:eastAsia="zh-CN"/>
+        </w:rPr>
+      </w:pPr>
+      <w:r>
+        <w:rPr>
+          <w:rFonts w:hint="eastAsia"/>
+          <w:sz w:val="30"/>
+          <w:szCs w:val="30"/>
+          <w:lang w:val="en-US" w:eastAsia="zh-CN"/>
+        </w:rPr>
+        <w:t>截止到30岁，我的小朵朵14个月多一点，能听懂部分话，牙牙学语能说一些称谓，需要扶着才能走，23斤。</w:t>
+      </w:r>
+    </w:p>
+    <w:p>
+      <w:pPr>
+        <w:rPr>
+          <w:rFonts w:hint="eastAsia"/>
+          <w:sz w:val="30"/>
+          <w:szCs w:val="30"/>
+          <w:lang w:val="en-US" w:eastAsia="zh-CN"/>
+        </w:rPr>
+      </w:pPr>
+    </w:p>
+    <w:p>
+      <w:pPr>
+        <w:pStyle w:val="2"/>
+        <w:bidi w:val="0"/>
+        <w:rPr>
+          <w:rFonts w:hint="eastAsia"/>
+          <w:lang w:val="en-US" w:eastAsia="zh-CN"/>
+        </w:rPr>
+      </w:pPr>
+      <w:r>
+        <w:rPr>
+          <w:rFonts w:hint="eastAsia"/>
+          <w:lang w:val="en-US" w:eastAsia="zh-CN"/>
+        </w:rPr>
+        <w:t>2020.2.1</w:t>
+      </w:r>
+    </w:p>
+    <w:p>
+      <w:pPr>
+        <w:ind w:firstLine="600"/>
+        <w:rPr>
+          <w:rFonts w:hint="eastAsia"/>
+          <w:sz w:val="30"/>
+          <w:szCs w:val="30"/>
+          <w:lang w:val="en-US" w:eastAsia="zh-CN"/>
+        </w:rPr>
+      </w:pPr>
+      <w:r>
+        <w:rPr>
+          <w:rFonts w:hint="eastAsia"/>
+          <w:sz w:val="30"/>
+          <w:szCs w:val="30"/>
+          <w:lang w:val="en-US" w:eastAsia="zh-CN"/>
+        </w:rPr>
+        <w:t>20年的开头一个月真是跌宕起伏，美国和伊朗差点干起来，新型冠状病毒突然爆发。我比较担心中国的股市，也有些担心中国未来的经济发展。这场瘟疫防控做得很到位，各个小区强制管制进出，人员流动急剧减少，过年都不能走亲戚。</w:t>
+      </w:r>
+    </w:p>
+    <w:p>
+      <w:pPr>
+        <w:ind w:firstLine="600"/>
+        <w:rPr>
+          <w:rFonts w:hint="eastAsia"/>
+          <w:sz w:val="30"/>
+          <w:szCs w:val="30"/>
+          <w:lang w:val="en-US" w:eastAsia="zh-CN"/>
+        </w:rPr>
+      </w:pPr>
+      <w:r>
+        <w:rPr>
+          <w:rFonts w:hint="eastAsia"/>
+          <w:sz w:val="30"/>
+          <w:szCs w:val="30"/>
+          <w:lang w:val="en-US" w:eastAsia="zh-CN"/>
+        </w:rPr>
+        <w:t>我看了下我写的2020年目标，感觉没意思。这都不是我想要的，考什么教师证，学Python，都已经没用了。进入体制内真的很难找到个人的发展方向，让我不得不安于现状。我需要找到人生的价值，目标，方向。否则我就真的是行尸走肉了。仅仅是活着过日子，并不能让我开心。可是我不能离开这里，日照这种小城市没有值得托付的工作，能找到一份不错的工作很难得。我如果不离开这里根本不可能去有闲工夫追寻自己的自由，我都不知道我需要什么自由。</w:t>
+      </w:r>
+    </w:p>
+    <w:p>
+      <w:pPr>
+        <w:ind w:firstLine="600"/>
+        <w:rPr>
           <w:rFonts w:hint="default"/>
           <w:sz w:val="30"/>
           <w:szCs w:val="30"/>
@@ -76,7 +163,7 @@
           <w:szCs w:val="30"/>
           <w:lang w:val="en-US" w:eastAsia="zh-CN"/>
         </w:rPr>
-        <w:t>截止到30岁，我的小朵朵14个月多一点，能听懂部分话，牙牙学语能说一些称谓，需要扶着才能走，23斤。</w:t>
+        <w:t>离开北京的这两年来，我的一切雄心壮志都没了，我也认清了自己的平庸，可我不能向命运低头啊，我也许做不了惊天动地的大事，我至少在我现在的基础上去让自己变得有价值起来。做一些一辈子付出的事业。可我就是对所有的事情都不感兴趣，我想，我应该等疫情过去了之后，多去图书馆借点书，从书中找到自己的目标和梦想。这才是我2020年最想做的事。</w:t>
       </w:r>
       <w:bookmarkStart w:id="0" w:name="_GoBack"/>
       <w:bookmarkEnd w:id="0"/>

--- a/2020年日记.docx
+++ b/2020年日记.docx
@@ -150,6 +150,53 @@
       <w:pPr>
         <w:ind w:firstLine="600"/>
         <w:rPr>
+          <w:rFonts w:hint="eastAsia"/>
+          <w:sz w:val="30"/>
+          <w:szCs w:val="30"/>
+          <w:lang w:val="en-US" w:eastAsia="zh-CN"/>
+        </w:rPr>
+      </w:pPr>
+      <w:r>
+        <w:rPr>
+          <w:rFonts w:hint="eastAsia"/>
+          <w:sz w:val="30"/>
+          <w:szCs w:val="30"/>
+          <w:lang w:val="en-US" w:eastAsia="zh-CN"/>
+        </w:rPr>
+        <w:t>离开北京的这两年来，我的一切雄心壮志都没了，我也认清了自己的平庸，可我不能向命运低头啊，我也许做不了惊天动地的大事，我至少在我现在的基础上去让自己变得有价值起来。做一些一辈子付出的事业。可我就是对所有的事情都不感兴趣，我想，我应该等疫情过去了之后，多去图书馆借点书，从书中找到自己的目标和梦想。这才是我2020年最想做的事。</w:t>
+      </w:r>
+    </w:p>
+    <w:p>
+      <w:pPr>
+        <w:ind w:firstLine="600"/>
+        <w:rPr>
+          <w:rFonts w:hint="eastAsia"/>
+          <w:sz w:val="30"/>
+          <w:szCs w:val="30"/>
+          <w:lang w:val="en-US" w:eastAsia="zh-CN"/>
+        </w:rPr>
+      </w:pPr>
+    </w:p>
+    <w:p>
+      <w:pPr>
+        <w:pStyle w:val="2"/>
+        <w:bidi w:val="0"/>
+        <w:rPr>
+          <w:rFonts w:hint="eastAsia"/>
+          <w:lang w:val="en-US" w:eastAsia="zh-CN"/>
+        </w:rPr>
+      </w:pPr>
+      <w:r>
+        <w:rPr>
+          <w:rFonts w:hint="eastAsia"/>
+          <w:lang w:val="en-US" w:eastAsia="zh-CN"/>
+        </w:rPr>
+        <w:t>2020.2.2</w:t>
+      </w:r>
+    </w:p>
+    <w:p>
+      <w:pPr>
+        <w:rPr>
           <w:rFonts w:hint="default"/>
           <w:sz w:val="30"/>
           <w:szCs w:val="30"/>
@@ -163,7 +210,7 @@
           <w:szCs w:val="30"/>
           <w:lang w:val="en-US" w:eastAsia="zh-CN"/>
         </w:rPr>
-        <w:t>离开北京的这两年来，我的一切雄心壮志都没了，我也认清了自己的平庸，可我不能向命运低头啊，我也许做不了惊天动地的大事，我至少在我现在的基础上去让自己变得有价值起来。做一些一辈子付出的事业。可我就是对所有的事情都不感兴趣，我想，我应该等疫情过去了之后，多去图书馆借点书，从书中找到自己的目标和梦想。这才是我2020年最想做的事。</w:t>
+        <w:t xml:space="preserve">    今天上午看了《囧妈》，有两点感受：一是，对妈妈我们是不是都太没有耐心了，是不是有效陪伴的时间太少了，即便是我现在每日和她相处，但有没有留下值得回忆的记忆？二是，舞台是神圣的，面对舞台我们都有一种向往，音乐是感人的，是激情的，我是不是可以继续培养自己的音乐爱好，去做一些让自己开心的事情？是否可以把音乐作为我人生中的一件梦想去追求？</w:t>
       </w:r>
       <w:bookmarkStart w:id="0" w:name="_GoBack"/>
       <w:bookmarkEnd w:id="0"/>
@@ -253,7 +300,7 @@
     <w:lsdException w:qFormat="1" w:unhideWhenUsed="0" w:uiPriority="0" w:semiHidden="0" w:name="Title"/>
     <w:lsdException w:unhideWhenUsed="0" w:uiPriority="0" w:semiHidden="0" w:name="Closing"/>
     <w:lsdException w:unhideWhenUsed="0" w:uiPriority="0" w:semiHidden="0" w:name="Signature"/>
-    <w:lsdException w:unhideWhenUsed="0" w:uiPriority="0" w:name="Default Paragraph Font"/>
+    <w:lsdException w:qFormat="1" w:unhideWhenUsed="0" w:uiPriority="0" w:name="Default Paragraph Font"/>
     <w:lsdException w:unhideWhenUsed="0" w:uiPriority="0" w:semiHidden="0" w:name="Body Text"/>
     <w:lsdException w:unhideWhenUsed="0" w:uiPriority="0" w:semiHidden="0" w:name="Body Text Indent"/>
     <w:lsdException w:unhideWhenUsed="0" w:uiPriority="0" w:semiHidden="0" w:name="List Continue"/>
@@ -474,6 +521,7 @@
   <w:style w:type="character" w:default="1" w:styleId="4">
     <w:name w:val="Default Paragraph Font"/>
     <w:semiHidden/>
+    <w:qFormat/>
     <w:uiPriority w:val="0"/>
   </w:style>
   <w:style w:type="table" w:default="1" w:styleId="3">

--- a/2020年日记.docx
+++ b/2020年日记.docx
@@ -196,6 +196,26 @@
     </w:p>
     <w:p>
       <w:pPr>
+        <w:ind w:firstLine="600"/>
+        <w:rPr>
+          <w:rFonts w:hint="eastAsia"/>
+          <w:sz w:val="30"/>
+          <w:szCs w:val="30"/>
+          <w:lang w:val="en-US" w:eastAsia="zh-CN"/>
+        </w:rPr>
+      </w:pPr>
+      <w:r>
+        <w:rPr>
+          <w:rFonts w:hint="eastAsia"/>
+          <w:sz w:val="30"/>
+          <w:szCs w:val="30"/>
+          <w:lang w:val="en-US" w:eastAsia="zh-CN"/>
+        </w:rPr>
+        <w:t>今天上午看了《囧妈》，有两点感受：一是，对妈妈我们是不是都太没有耐心了，是不是有效陪伴的时间太少了，即便是我现在每日和她相处，但有没有留下值得回忆的记忆？二是，舞台是神圣的，面对舞台我们都有一种向往，音乐是感人的，是激情的，我是不是可以继续培养自己的音乐爱好，去做一些让自己开心的事情？是否可以把音乐作为我人生中的一件梦想去追求？</w:t>
+      </w:r>
+    </w:p>
+    <w:p>
+      <w:pPr>
         <w:rPr>
           <w:rFonts w:hint="default"/>
           <w:sz w:val="30"/>
@@ -203,14 +223,62 @@
           <w:lang w:val="en-US" w:eastAsia="zh-CN"/>
         </w:rPr>
       </w:pPr>
-      <w:r>
-        <w:rPr>
-          <w:rFonts w:hint="eastAsia"/>
-          <w:sz w:val="30"/>
-          <w:szCs w:val="30"/>
-          <w:lang w:val="en-US" w:eastAsia="zh-CN"/>
-        </w:rPr>
-        <w:t xml:space="preserve">    今天上午看了《囧妈》，有两点感受：一是，对妈妈我们是不是都太没有耐心了，是不是有效陪伴的时间太少了，即便是我现在每日和她相处，但有没有留下值得回忆的记忆？二是，舞台是神圣的，面对舞台我们都有一种向往，音乐是感人的，是激情的，我是不是可以继续培养自己的音乐爱好，去做一些让自己开心的事情？是否可以把音乐作为我人生中的一件梦想去追求？</w:t>
+    </w:p>
+    <w:p>
+      <w:pPr>
+        <w:pStyle w:val="2"/>
+        <w:bidi w:val="0"/>
+        <w:rPr>
+          <w:rFonts w:hint="eastAsia"/>
+          <w:lang w:val="en-US" w:eastAsia="zh-CN"/>
+        </w:rPr>
+      </w:pPr>
+      <w:r>
+        <w:rPr>
+          <w:rFonts w:hint="eastAsia"/>
+          <w:lang w:val="en-US" w:eastAsia="zh-CN"/>
+        </w:rPr>
+        <w:t>2020.2.3</w:t>
+      </w:r>
+    </w:p>
+    <w:p>
+      <w:pPr>
+        <w:ind w:firstLine="600"/>
+        <w:rPr>
+          <w:rFonts w:hint="eastAsia"/>
+          <w:sz w:val="30"/>
+          <w:szCs w:val="30"/>
+          <w:lang w:val="en-US" w:eastAsia="zh-CN"/>
+        </w:rPr>
+      </w:pPr>
+      <w:r>
+        <w:rPr>
+          <w:rFonts w:hint="eastAsia"/>
+          <w:sz w:val="30"/>
+          <w:szCs w:val="30"/>
+          <w:lang w:val="en-US" w:eastAsia="zh-CN"/>
+        </w:rPr>
+        <w:t>今天股市开市，开盘暴跌8.7个点，这种程度的跌幅我确实没见过，去年四五月份的时候特朗普一个推特响指把中国股市炸毁了，但是大盘好像也只有5个点的跌幅。那次由于我经验缺乏，担心自己继续亏钱，把手头的所有基金都卖了，一下子损失了上千元，后来这些基金都涨回去了，给我一个深刻的教训，这一次我不能再吃同样的亏了。这种跌幅的原因在于疫情和恐慌，如果疫情过去，恐慌退散，机会就出现了，因此是加仓的好机会。坚定信心，保持耐心，逆势而为，绝对没错。</w:t>
+      </w:r>
+    </w:p>
+    <w:p>
+      <w:pPr>
+        <w:ind w:firstLine="600"/>
+        <w:rPr>
+          <w:rFonts w:hint="default"/>
+          <w:sz w:val="30"/>
+          <w:szCs w:val="30"/>
+          <w:lang w:val="en-US" w:eastAsia="zh-CN"/>
+        </w:rPr>
+      </w:pPr>
+      <w:r>
+        <w:rPr>
+          <w:rFonts w:hint="eastAsia"/>
+          <w:sz w:val="30"/>
+          <w:szCs w:val="30"/>
+          <w:lang w:val="en-US" w:eastAsia="zh-CN"/>
+        </w:rPr>
+        <w:t>今天想来想去，还是看看Python的教学视频吧，尚学堂的视频似乎都是免费的了。与其想来想去该干什么，不如先干点什么，否则浪费时间，浪费生命，更让人恐慌。一共400集，如果一天看5集，需要80天，就是三个月啊。也就是说，在五一放假之前务必学完这个视频，应该会让我对Python有比较深入的了解。</w:t>
       </w:r>
       <w:bookmarkStart w:id="0" w:name="_GoBack"/>
       <w:bookmarkEnd w:id="0"/>

--- a/2020年日记.docx
+++ b/2020年日记.docx
@@ -265,20 +265,95 @@
       <w:pPr>
         <w:ind w:firstLine="600"/>
         <w:rPr>
+          <w:rFonts w:hint="eastAsia"/>
+          <w:sz w:val="30"/>
+          <w:szCs w:val="30"/>
+          <w:lang w:val="en-US" w:eastAsia="zh-CN"/>
+        </w:rPr>
+      </w:pPr>
+      <w:r>
+        <w:rPr>
+          <w:rFonts w:hint="eastAsia"/>
+          <w:sz w:val="30"/>
+          <w:szCs w:val="30"/>
+          <w:lang w:val="en-US" w:eastAsia="zh-CN"/>
+        </w:rPr>
+        <w:t>今天想来想去，还是看看Python的教学视频吧，尚学堂的视频似乎都是免费的了。与其想来想去该干什么，不如先干点什么，否则浪费时间，浪费生命，更让人恐慌。一共400集，如果一天看5集，需要80天，就是三个月啊。也就是说，在五一放假之前务必学完这个视频，应该会让我对Python有比较深入的了解。</w:t>
+      </w:r>
+    </w:p>
+    <w:p>
+      <w:pPr>
+        <w:rPr>
+          <w:rFonts w:hint="eastAsia"/>
+          <w:sz w:val="30"/>
+          <w:szCs w:val="30"/>
+          <w:lang w:val="en-US" w:eastAsia="zh-CN"/>
+        </w:rPr>
+      </w:pPr>
+    </w:p>
+    <w:p>
+      <w:pPr>
+        <w:pStyle w:val="2"/>
+        <w:bidi w:val="0"/>
+        <w:rPr>
+          <w:rFonts w:hint="eastAsia"/>
+          <w:lang w:val="en-US" w:eastAsia="zh-CN"/>
+        </w:rPr>
+      </w:pPr>
+      <w:r>
+        <w:rPr>
+          <w:rFonts w:hint="eastAsia"/>
+          <w:lang w:val="en-US" w:eastAsia="zh-CN"/>
+        </w:rPr>
+        <w:t>2020.3.9</w:t>
+      </w:r>
+    </w:p>
+    <w:p>
+      <w:pPr>
+        <w:ind w:firstLine="420" w:firstLineChars="0"/>
+        <w:rPr>
+          <w:rFonts w:hint="eastAsia"/>
+          <w:lang w:val="en-US" w:eastAsia="zh-CN"/>
+        </w:rPr>
+      </w:pPr>
+      <w:r>
+        <w:rPr>
+          <w:rFonts w:hint="eastAsia"/>
+          <w:lang w:val="en-US" w:eastAsia="zh-CN"/>
+        </w:rPr>
+        <w:t>今天又是平淡的一天，单位里的工作无非就是调度一下开工情况，然后分析一下平台数据，就没别的了。明天去招商局，有一个招商平台需要我去做工作。</w:t>
+      </w:r>
+    </w:p>
+    <w:p>
+      <w:pPr>
+        <w:ind w:firstLine="420" w:firstLineChars="0"/>
+        <w:rPr>
+          <w:rFonts w:hint="eastAsia"/>
+          <w:lang w:val="en-US" w:eastAsia="zh-CN"/>
+        </w:rPr>
+      </w:pPr>
+      <w:r>
+        <w:rPr>
+          <w:rFonts w:hint="eastAsia"/>
+          <w:lang w:val="en-US" w:eastAsia="zh-CN"/>
+        </w:rPr>
+        <w:t>朵朵前两天莫名其妙的发烧，不知道啥原因。还是不会站起来，蹲也很难，爬也不会。很是愁人，过些日子真得去医院查查了。</w:t>
+      </w:r>
+    </w:p>
+    <w:p>
+      <w:pPr>
+        <w:ind w:firstLine="420" w:firstLineChars="0"/>
+        <w:rPr>
           <w:rFonts w:hint="default"/>
-          <w:sz w:val="30"/>
-          <w:szCs w:val="30"/>
-          <w:lang w:val="en-US" w:eastAsia="zh-CN"/>
-        </w:rPr>
-      </w:pPr>
-      <w:r>
-        <w:rPr>
-          <w:rFonts w:hint="eastAsia"/>
-          <w:sz w:val="30"/>
-          <w:szCs w:val="30"/>
-          <w:lang w:val="en-US" w:eastAsia="zh-CN"/>
-        </w:rPr>
-        <w:t>今天想来想去，还是看看Python的教学视频吧，尚学堂的视频似乎都是免费的了。与其想来想去该干什么，不如先干点什么，否则浪费时间，浪费生命，更让人恐慌。一共400集，如果一天看5集，需要80天，就是三个月啊。也就是说，在五一放假之前务必学完这个视频，应该会让我对Python有比较深入的了解。</w:t>
+          <w:lang w:val="en-US" w:eastAsia="zh-CN"/>
+        </w:rPr>
+      </w:pPr>
+      <w:r>
+        <w:rPr>
+          <w:rFonts w:hint="eastAsia"/>
+          <w:lang w:val="en-US" w:eastAsia="zh-CN"/>
+        </w:rPr>
+        <w:t>媳妇3月7号过完了自己的30岁生日，我送她一块华为手表、一张生日当天的报纸，写了封信，买了蛋糕，算是正了八经的给媳妇过了个生日。两个人就这么买入30岁了，真的挺伤感的，想想我们过去的十年，两个人真的不容易。</w:t>
       </w:r>
       <w:bookmarkStart w:id="0" w:name="_GoBack"/>
       <w:bookmarkEnd w:id="0"/>
@@ -406,7 +481,7 @@
     <w:lsdException w:unhideWhenUsed="0" w:uiPriority="0" w:semiHidden="0" w:name="HTML Sample"/>
     <w:lsdException w:unhideWhenUsed="0" w:uiPriority="0" w:semiHidden="0" w:name="HTML Typewriter"/>
     <w:lsdException w:unhideWhenUsed="0" w:uiPriority="0" w:semiHidden="0" w:name="HTML Variable"/>
-    <w:lsdException w:unhideWhenUsed="0" w:uiPriority="0" w:name="Normal Table"/>
+    <w:lsdException w:qFormat="1" w:unhideWhenUsed="0" w:uiPriority="0" w:name="Normal Table"/>
     <w:lsdException w:unhideWhenUsed="0" w:uiPriority="0" w:semiHidden="0" w:name="annotation subject"/>
     <w:lsdException w:unhideWhenUsed="0" w:uiPriority="0" w:semiHidden="0" w:name="Table Simple 1"/>
     <w:lsdException w:unhideWhenUsed="0" w:uiPriority="0" w:semiHidden="0" w:name="Table Simple 2"/>
@@ -595,6 +670,7 @@
   <w:style w:type="table" w:default="1" w:styleId="3">
     <w:name w:val="Normal Table"/>
     <w:semiHidden/>
+    <w:qFormat/>
     <w:uiPriority w:val="0"/>
     <w:tblPr>
       <w:tblCellMar>

--- a/2020年日记.docx
+++ b/2020年日记.docx
@@ -344,17 +344,83 @@
       <w:pPr>
         <w:ind w:firstLine="420" w:firstLineChars="0"/>
         <w:rPr>
+          <w:rFonts w:hint="eastAsia"/>
+          <w:lang w:val="en-US" w:eastAsia="zh-CN"/>
+        </w:rPr>
+      </w:pPr>
+      <w:r>
+        <w:rPr>
+          <w:rFonts w:hint="eastAsia"/>
+          <w:lang w:val="en-US" w:eastAsia="zh-CN"/>
+        </w:rPr>
+        <w:t>媳妇3月7号过完了自己的30岁生日，我送她一块华为手表、一张生日当天的报纸，写了封信，买了蛋糕，算是正了八经的给媳妇过了个生日。两个人就这么买入30岁了，真的挺伤感的，想想我们过去的十年，两个人真的不容易。</w:t>
+      </w:r>
+    </w:p>
+    <w:p>
+      <w:pPr>
+        <w:rPr>
+          <w:rFonts w:hint="eastAsia"/>
+          <w:lang w:val="en-US" w:eastAsia="zh-CN"/>
+        </w:rPr>
+      </w:pPr>
+    </w:p>
+    <w:p>
+      <w:pPr>
+        <w:pStyle w:val="2"/>
+        <w:bidi w:val="0"/>
+        <w:rPr>
+          <w:rFonts w:hint="eastAsia"/>
+          <w:lang w:val="en-US" w:eastAsia="zh-CN"/>
+        </w:rPr>
+      </w:pPr>
+      <w:r>
+        <w:rPr>
+          <w:rFonts w:hint="eastAsia"/>
+          <w:lang w:val="en-US" w:eastAsia="zh-CN"/>
+        </w:rPr>
+        <w:t>2020.3.11</w:t>
+      </w:r>
+    </w:p>
+    <w:p>
+      <w:pPr>
+        <w:ind w:firstLine="420" w:firstLineChars="0"/>
+        <w:rPr>
+          <w:rFonts w:hint="eastAsia"/>
+          <w:lang w:val="en-US" w:eastAsia="zh-CN"/>
+        </w:rPr>
+      </w:pPr>
+      <w:r>
+        <w:rPr>
+          <w:rFonts w:hint="eastAsia"/>
+          <w:lang w:val="en-US" w:eastAsia="zh-CN"/>
+        </w:rPr>
+        <w:t>今天，我非常开心。我终于不觉得空虚了，因为我今天学了很长时间的Python。一口气把视频从数据类型看到了函数。继续保持学习的劲头，争取早日学完，赶紧去做一些有价值的事情。</w:t>
+      </w:r>
+    </w:p>
+    <w:p>
+      <w:pPr>
+        <w:ind w:firstLine="420" w:firstLineChars="0"/>
+        <w:rPr>
+          <w:rFonts w:hint="eastAsia"/>
+          <w:lang w:val="en-US" w:eastAsia="zh-CN"/>
+        </w:rPr>
+      </w:pPr>
+      <w:r>
+        <w:rPr>
+          <w:rFonts w:hint="eastAsia"/>
+          <w:lang w:val="en-US" w:eastAsia="zh-CN"/>
+        </w:rPr>
+        <w:t>最近这些日子股市起起伏伏，波动非常大，我对这种现状还是缺乏经验的，并不知道该怎么操作，收益回撤了不少。大概今天结束还剩下三千三左右吧。</w:t>
+      </w:r>
+    </w:p>
+    <w:p>
+      <w:pPr>
+        <w:ind w:firstLine="420" w:firstLineChars="0"/>
+        <w:rPr>
           <w:rFonts w:hint="default"/>
           <w:lang w:val="en-US" w:eastAsia="zh-CN"/>
         </w:rPr>
       </w:pPr>
-      <w:r>
-        <w:rPr>
-          <w:rFonts w:hint="eastAsia"/>
-          <w:lang w:val="en-US" w:eastAsia="zh-CN"/>
-        </w:rPr>
-        <w:t>媳妇3月7号过完了自己的30岁生日，我送她一块华为手表、一张生日当天的报纸，写了封信，买了蛋糕，算是正了八经的给媳妇过了个生日。两个人就这么买入30岁了，真的挺伤感的，想想我们过去的十年，两个人真的不容易。</w:t>
-      </w:r>
       <w:bookmarkStart w:id="0" w:name="_GoBack"/>
       <w:bookmarkEnd w:id="0"/>
     </w:p>

--- a/2020年日记.docx
+++ b/2020年日记.docx
@@ -421,6 +421,71 @@
           <w:lang w:val="en-US" w:eastAsia="zh-CN"/>
         </w:rPr>
       </w:pPr>
+    </w:p>
+    <w:p>
+      <w:pPr>
+        <w:pStyle w:val="2"/>
+        <w:bidi w:val="0"/>
+        <w:rPr>
+          <w:rFonts w:hint="eastAsia"/>
+          <w:lang w:val="en-US" w:eastAsia="zh-CN"/>
+        </w:rPr>
+      </w:pPr>
+      <w:r>
+        <w:rPr>
+          <w:rFonts w:hint="eastAsia"/>
+          <w:lang w:val="en-US" w:eastAsia="zh-CN"/>
+        </w:rPr>
+        <w:t>2020.3.17 周二</w:t>
+      </w:r>
+    </w:p>
+    <w:p>
+      <w:pPr>
+        <w:ind w:firstLine="420" w:firstLineChars="0"/>
+        <w:rPr>
+          <w:rFonts w:hint="eastAsia"/>
+          <w:lang w:val="en-US" w:eastAsia="zh-CN"/>
+        </w:rPr>
+      </w:pPr>
+      <w:r>
+        <w:rPr>
+          <w:rFonts w:hint="eastAsia"/>
+          <w:lang w:val="en-US" w:eastAsia="zh-CN"/>
+        </w:rPr>
+        <w:t>今天终于把函数部分学完了，接下来开始学习面向对象，基础模块就剩这一个了，往后就是文件操作等高端内容了。</w:t>
+      </w:r>
+    </w:p>
+    <w:p>
+      <w:pPr>
+        <w:ind w:firstLine="420" w:firstLineChars="0"/>
+        <w:rPr>
+          <w:rFonts w:hint="eastAsia"/>
+          <w:lang w:val="en-US" w:eastAsia="zh-CN"/>
+        </w:rPr>
+      </w:pPr>
+      <w:r>
+        <w:rPr>
+          <w:rFonts w:hint="eastAsia"/>
+          <w:lang w:val="en-US" w:eastAsia="zh-CN"/>
+        </w:rPr>
+        <w:t>股市让我心痛，跌的还剩下两千六百多了。债券也非常惨淡，一直在跌。新冠疫情让整个世界都进入了下行通道，美国股市罕见的三次熔断。大A也一直在跌，也许只有这样才能出机会吧，我也在稳步的分批买入。我现在手里的总资产只剩下三万二了。</w:t>
+      </w:r>
+    </w:p>
+    <w:p>
+      <w:pPr>
+        <w:ind w:firstLine="420" w:firstLineChars="0"/>
+        <w:rPr>
+          <w:rFonts w:hint="default"/>
+          <w:lang w:val="en-US" w:eastAsia="zh-CN"/>
+        </w:rPr>
+      </w:pPr>
+      <w:r>
+        <w:rPr>
+          <w:rFonts w:hint="eastAsia"/>
+          <w:lang w:val="en-US" w:eastAsia="zh-CN"/>
+        </w:rPr>
+        <w:t>昨天开始给朵朵戒奶，头一天晚上不停的醒，我在隔壁屋睡的，基本没帮上忙，累坏妈了。姥姥因为脑梗去住院了。</w:t>
+      </w:r>
       <w:bookmarkStart w:id="0" w:name="_GoBack"/>
       <w:bookmarkEnd w:id="0"/>
     </w:p>

--- a/2020年日记.docx
+++ b/2020年日记.docx
@@ -475,19 +475,131 @@
       <w:pPr>
         <w:ind w:firstLine="420" w:firstLineChars="0"/>
         <w:rPr>
-          <w:rFonts w:hint="default"/>
-          <w:lang w:val="en-US" w:eastAsia="zh-CN"/>
-        </w:rPr>
-      </w:pPr>
-      <w:r>
-        <w:rPr>
-          <w:rFonts w:hint="eastAsia"/>
-          <w:lang w:val="en-US" w:eastAsia="zh-CN"/>
-        </w:rPr>
-        <w:t>昨天开始给朵朵戒奶，头一天晚上不停的醒，我在隔壁屋睡的，基本没帮上忙，累坏妈了。姥姥因为脑梗去住院了。</w:t>
+          <w:rFonts w:hint="eastAsia"/>
+          <w:lang w:val="en-US" w:eastAsia="zh-CN"/>
+        </w:rPr>
+      </w:pPr>
+      <w:r>
+        <w:rPr>
+          <w:rFonts w:hint="eastAsia"/>
+          <w:lang w:val="en-US" w:eastAsia="zh-CN"/>
+        </w:rPr>
+        <w:t>昨天开始给朵朵戒奶，头一天晚上不停</w:t>
       </w:r>
       <w:bookmarkStart w:id="0" w:name="_GoBack"/>
       <w:bookmarkEnd w:id="0"/>
+      <w:r>
+        <w:rPr>
+          <w:rFonts w:hint="eastAsia"/>
+          <w:lang w:val="en-US" w:eastAsia="zh-CN"/>
+        </w:rPr>
+        <w:t>的醒，我在隔壁屋睡的，基本没帮上忙，累坏妈了。姥姥因为脑梗去住院了。</w:t>
+      </w:r>
+    </w:p>
+    <w:p>
+      <w:pPr>
+        <w:rPr>
+          <w:rFonts w:hint="eastAsia"/>
+          <w:lang w:val="en-US" w:eastAsia="zh-CN"/>
+        </w:rPr>
+      </w:pPr>
+    </w:p>
+    <w:p>
+      <w:pPr>
+        <w:pStyle w:val="2"/>
+        <w:bidi w:val="0"/>
+        <w:rPr>
+          <w:rFonts w:hint="eastAsia"/>
+          <w:lang w:val="en-US" w:eastAsia="zh-CN"/>
+        </w:rPr>
+      </w:pPr>
+      <w:r>
+        <w:rPr>
+          <w:rFonts w:hint="eastAsia"/>
+          <w:lang w:val="en-US" w:eastAsia="zh-CN"/>
+        </w:rPr>
+        <w:t>2020.3.20 周五</w:t>
+      </w:r>
+    </w:p>
+    <w:p>
+      <w:pPr>
+        <w:ind w:firstLine="420"/>
+        <w:rPr>
+          <w:rFonts w:hint="eastAsia"/>
+          <w:lang w:val="en-US" w:eastAsia="zh-CN"/>
+        </w:rPr>
+      </w:pPr>
+      <w:r>
+        <w:rPr>
+          <w:rFonts w:hint="eastAsia"/>
+          <w:lang w:val="en-US" w:eastAsia="zh-CN"/>
+        </w:rPr>
+        <w:t>今天终于把Python第一季看完了，学完了面向对象部分，接下来学习文件操作。</w:t>
+      </w:r>
+    </w:p>
+    <w:p>
+      <w:pPr>
+        <w:ind w:firstLine="420"/>
+        <w:rPr>
+          <w:rFonts w:hint="eastAsia"/>
+          <w:lang w:val="en-US" w:eastAsia="zh-CN"/>
+        </w:rPr>
+      </w:pPr>
+      <w:r>
+        <w:rPr>
+          <w:rFonts w:hint="eastAsia"/>
+          <w:lang w:val="en-US" w:eastAsia="zh-CN"/>
+        </w:rPr>
+        <w:t>昨晚上得知招商局被合并到商务局了。</w:t>
+      </w:r>
+    </w:p>
+    <w:p>
+      <w:pPr>
+        <w:ind w:firstLine="420"/>
+        <w:rPr>
+          <w:rFonts w:hint="eastAsia"/>
+          <w:lang w:val="en-US" w:eastAsia="zh-CN"/>
+        </w:rPr>
+      </w:pPr>
+      <w:r>
+        <w:rPr>
+          <w:rFonts w:hint="eastAsia"/>
+          <w:lang w:val="en-US" w:eastAsia="zh-CN"/>
+        </w:rPr>
+        <w:t>今天得知侯杰被骗了24万，真是又气又可怜他。</w:t>
+      </w:r>
+    </w:p>
+    <w:p>
+      <w:pPr>
+        <w:ind w:firstLine="420"/>
+        <w:rPr>
+          <w:rFonts w:hint="eastAsia"/>
+          <w:lang w:val="en-US" w:eastAsia="zh-CN"/>
+        </w:rPr>
+      </w:pPr>
+      <w:r>
+        <w:rPr>
+          <w:rFonts w:hint="eastAsia"/>
+          <w:lang w:val="en-US" w:eastAsia="zh-CN"/>
+        </w:rPr>
+        <w:t>朵朵昨天晚上非常不乖，戒奶后的第一次和妈妈在一起，晚上异常的哭闹，直接到了晚上一点多，又气人又没办法。</w:t>
+      </w:r>
+    </w:p>
+    <w:p>
+      <w:pPr>
+        <w:ind w:firstLine="420"/>
+        <w:rPr>
+          <w:rFonts w:hint="default"/>
+          <w:lang w:val="en-US" w:eastAsia="zh-CN"/>
+        </w:rPr>
+      </w:pPr>
+      <w:r>
+        <w:rPr>
+          <w:rFonts w:hint="eastAsia"/>
+          <w:lang w:val="en-US" w:eastAsia="zh-CN"/>
+        </w:rPr>
+        <w:t>股市今天终于止跌了，有点反弹的迹象，妈的钱已经连续亏损了好几天了，真是害怕。</w:t>
+      </w:r>
     </w:p>
     <w:sectPr>
       <w:pgSz w:w="11906" w:h="16838"/>

--- a/2020年日记.docx
+++ b/2020年日记.docx
@@ -484,122 +484,188 @@
           <w:rFonts w:hint="eastAsia"/>
           <w:lang w:val="en-US" w:eastAsia="zh-CN"/>
         </w:rPr>
-        <w:t>昨天开始给朵朵戒奶，头一天晚上不停</w:t>
+        <w:t>昨天开始给朵朵戒奶，头一天晚上不停的醒，我在隔壁屋睡的，基本没帮上忙，累坏妈了。姥姥因为脑梗去住院了。</w:t>
+      </w:r>
+    </w:p>
+    <w:p>
+      <w:pPr>
+        <w:rPr>
+          <w:rFonts w:hint="eastAsia"/>
+          <w:lang w:val="en-US" w:eastAsia="zh-CN"/>
+        </w:rPr>
+      </w:pPr>
+    </w:p>
+    <w:p>
+      <w:pPr>
+        <w:pStyle w:val="2"/>
+        <w:bidi w:val="0"/>
+        <w:rPr>
+          <w:rFonts w:hint="eastAsia"/>
+          <w:lang w:val="en-US" w:eastAsia="zh-CN"/>
+        </w:rPr>
+      </w:pPr>
+      <w:r>
+        <w:rPr>
+          <w:rFonts w:hint="eastAsia"/>
+          <w:lang w:val="en-US" w:eastAsia="zh-CN"/>
+        </w:rPr>
+        <w:t>2020.3.20 周五</w:t>
+      </w:r>
+    </w:p>
+    <w:p>
+      <w:pPr>
+        <w:ind w:firstLine="420"/>
+        <w:rPr>
+          <w:rFonts w:hint="eastAsia"/>
+          <w:lang w:val="en-US" w:eastAsia="zh-CN"/>
+        </w:rPr>
+      </w:pPr>
+      <w:r>
+        <w:rPr>
+          <w:rFonts w:hint="eastAsia"/>
+          <w:lang w:val="en-US" w:eastAsia="zh-CN"/>
+        </w:rPr>
+        <w:t>今天终于把Python第一季看完了，学完了面向对象部分，接下来学习文件操作。</w:t>
+      </w:r>
+    </w:p>
+    <w:p>
+      <w:pPr>
+        <w:ind w:firstLine="420"/>
+        <w:rPr>
+          <w:rFonts w:hint="eastAsia"/>
+          <w:lang w:val="en-US" w:eastAsia="zh-CN"/>
+        </w:rPr>
+      </w:pPr>
+      <w:r>
+        <w:rPr>
+          <w:rFonts w:hint="eastAsia"/>
+          <w:lang w:val="en-US" w:eastAsia="zh-CN"/>
+        </w:rPr>
+        <w:t>昨晚上得知招商局被合并到商务局了。</w:t>
+      </w:r>
+    </w:p>
+    <w:p>
+      <w:pPr>
+        <w:ind w:firstLine="420"/>
+        <w:rPr>
+          <w:rFonts w:hint="eastAsia"/>
+          <w:lang w:val="en-US" w:eastAsia="zh-CN"/>
+        </w:rPr>
+      </w:pPr>
+      <w:r>
+        <w:rPr>
+          <w:rFonts w:hint="eastAsia"/>
+          <w:lang w:val="en-US" w:eastAsia="zh-CN"/>
+        </w:rPr>
+        <w:t>今天得知侯杰被骗了24万，真是又气又可怜他。</w:t>
+      </w:r>
+    </w:p>
+    <w:p>
+      <w:pPr>
+        <w:ind w:firstLine="420"/>
+        <w:rPr>
+          <w:rFonts w:hint="eastAsia"/>
+          <w:lang w:val="en-US" w:eastAsia="zh-CN"/>
+        </w:rPr>
+      </w:pPr>
+      <w:r>
+        <w:rPr>
+          <w:rFonts w:hint="eastAsia"/>
+          <w:lang w:val="en-US" w:eastAsia="zh-CN"/>
+        </w:rPr>
+        <w:t>朵朵昨天晚上非常不乖，戒奶后的第一次和妈妈在一起，晚上异常的哭闹，直接到了晚上一点多，又气人又没办法。</w:t>
+      </w:r>
+    </w:p>
+    <w:p>
+      <w:pPr>
+        <w:ind w:firstLine="420"/>
+        <w:rPr>
+          <w:rFonts w:hint="eastAsia"/>
+          <w:lang w:val="en-US" w:eastAsia="zh-CN"/>
+        </w:rPr>
+      </w:pPr>
+      <w:r>
+        <w:rPr>
+          <w:rFonts w:hint="eastAsia"/>
+          <w:lang w:val="en-US" w:eastAsia="zh-CN"/>
+        </w:rPr>
+        <w:t>股市今天终于止跌了，有点反弹的迹象，妈的钱已经连续亏损了好几天了，真是害怕。</w:t>
+      </w:r>
+    </w:p>
+    <w:p>
+      <w:pPr>
+        <w:rPr>
+          <w:rFonts w:hint="eastAsia"/>
+          <w:lang w:val="en-US" w:eastAsia="zh-CN"/>
+        </w:rPr>
+      </w:pPr>
+    </w:p>
+    <w:p>
+      <w:pPr>
+        <w:pStyle w:val="2"/>
+        <w:bidi w:val="0"/>
+        <w:rPr>
+          <w:rFonts w:hint="eastAsia"/>
+          <w:lang w:val="en-US" w:eastAsia="zh-CN"/>
+        </w:rPr>
+      </w:pPr>
+      <w:r>
+        <w:rPr>
+          <w:rFonts w:hint="eastAsia"/>
+          <w:lang w:val="en-US" w:eastAsia="zh-CN"/>
+        </w:rPr>
+        <w:t>2020.3.26 周四</w:t>
+      </w:r>
+    </w:p>
+    <w:p>
+      <w:pPr>
+        <w:ind w:firstLine="420" w:firstLineChars="0"/>
+        <w:rPr>
+          <w:rFonts w:hint="eastAsia"/>
+          <w:lang w:val="en-US" w:eastAsia="zh-CN"/>
+        </w:rPr>
+      </w:pPr>
+      <w:r>
+        <w:rPr>
+          <w:rFonts w:hint="eastAsia"/>
+          <w:lang w:val="en-US" w:eastAsia="zh-CN"/>
+        </w:rPr>
+        <w:t>最近Python有了不小的进展，正在开发一个搜索word文档内容的小程序。核心逻辑已经学完了，但是界面还没绘制出来，正在学习Tkinter。等界面做出来，和逻辑结合起来，在打包成exe就可以用了。除了这个功能之外，要多想想还有哪些工作可以通过Python来自动解决。</w:t>
+      </w:r>
+    </w:p>
+    <w:p>
+      <w:pPr>
+        <w:ind w:firstLine="420" w:firstLineChars="0"/>
+        <w:rPr>
+          <w:rFonts w:hint="eastAsia"/>
+          <w:lang w:val="en-US" w:eastAsia="zh-CN"/>
+        </w:rPr>
+      </w:pPr>
+      <w:r>
+        <w:rPr>
+          <w:rFonts w:hint="eastAsia"/>
+          <w:lang w:val="en-US" w:eastAsia="zh-CN"/>
+        </w:rPr>
+        <w:t>朵朵戒奶基本成功了，偶尔晚上会闹一闹。</w:t>
+      </w:r>
+    </w:p>
+    <w:p>
+      <w:pPr>
+        <w:ind w:firstLine="420" w:firstLineChars="0"/>
+        <w:rPr>
+          <w:rFonts w:hint="default"/>
+          <w:lang w:val="en-US" w:eastAsia="zh-CN"/>
+        </w:rPr>
+      </w:pPr>
+      <w:r>
+        <w:rPr>
+          <w:rFonts w:hint="eastAsia"/>
+          <w:lang w:val="en-US" w:eastAsia="zh-CN"/>
+        </w:rPr>
+        <w:t>最近要迁坟，我作为家里的长子，其实应该去的，也该祭奠一下姥爷。</w:t>
       </w:r>
       <w:bookmarkStart w:id="0" w:name="_GoBack"/>
       <w:bookmarkEnd w:id="0"/>
-      <w:r>
-        <w:rPr>
-          <w:rFonts w:hint="eastAsia"/>
-          <w:lang w:val="en-US" w:eastAsia="zh-CN"/>
-        </w:rPr>
-        <w:t>的醒，我在隔壁屋睡的，基本没帮上忙，累坏妈了。姥姥因为脑梗去住院了。</w:t>
-      </w:r>
-    </w:p>
-    <w:p>
-      <w:pPr>
-        <w:rPr>
-          <w:rFonts w:hint="eastAsia"/>
-          <w:lang w:val="en-US" w:eastAsia="zh-CN"/>
-        </w:rPr>
-      </w:pPr>
-    </w:p>
-    <w:p>
-      <w:pPr>
-        <w:pStyle w:val="2"/>
-        <w:bidi w:val="0"/>
-        <w:rPr>
-          <w:rFonts w:hint="eastAsia"/>
-          <w:lang w:val="en-US" w:eastAsia="zh-CN"/>
-        </w:rPr>
-      </w:pPr>
-      <w:r>
-        <w:rPr>
-          <w:rFonts w:hint="eastAsia"/>
-          <w:lang w:val="en-US" w:eastAsia="zh-CN"/>
-        </w:rPr>
-        <w:t>2020.3.20 周五</w:t>
-      </w:r>
-    </w:p>
-    <w:p>
-      <w:pPr>
-        <w:ind w:firstLine="420"/>
-        <w:rPr>
-          <w:rFonts w:hint="eastAsia"/>
-          <w:lang w:val="en-US" w:eastAsia="zh-CN"/>
-        </w:rPr>
-      </w:pPr>
-      <w:r>
-        <w:rPr>
-          <w:rFonts w:hint="eastAsia"/>
-          <w:lang w:val="en-US" w:eastAsia="zh-CN"/>
-        </w:rPr>
-        <w:t>今天终于把Python第一季看完了，学完了面向对象部分，接下来学习文件操作。</w:t>
-      </w:r>
-    </w:p>
-    <w:p>
-      <w:pPr>
-        <w:ind w:firstLine="420"/>
-        <w:rPr>
-          <w:rFonts w:hint="eastAsia"/>
-          <w:lang w:val="en-US" w:eastAsia="zh-CN"/>
-        </w:rPr>
-      </w:pPr>
-      <w:r>
-        <w:rPr>
-          <w:rFonts w:hint="eastAsia"/>
-          <w:lang w:val="en-US" w:eastAsia="zh-CN"/>
-        </w:rPr>
-        <w:t>昨晚上得知招商局被合并到商务局了。</w:t>
-      </w:r>
-    </w:p>
-    <w:p>
-      <w:pPr>
-        <w:ind w:firstLine="420"/>
-        <w:rPr>
-          <w:rFonts w:hint="eastAsia"/>
-          <w:lang w:val="en-US" w:eastAsia="zh-CN"/>
-        </w:rPr>
-      </w:pPr>
-      <w:r>
-        <w:rPr>
-          <w:rFonts w:hint="eastAsia"/>
-          <w:lang w:val="en-US" w:eastAsia="zh-CN"/>
-        </w:rPr>
-        <w:t>今天得知侯杰被骗了24万，真是又气又可怜他。</w:t>
-      </w:r>
-    </w:p>
-    <w:p>
-      <w:pPr>
-        <w:ind w:firstLine="420"/>
-        <w:rPr>
-          <w:rFonts w:hint="eastAsia"/>
-          <w:lang w:val="en-US" w:eastAsia="zh-CN"/>
-        </w:rPr>
-      </w:pPr>
-      <w:r>
-        <w:rPr>
-          <w:rFonts w:hint="eastAsia"/>
-          <w:lang w:val="en-US" w:eastAsia="zh-CN"/>
-        </w:rPr>
-        <w:t>朵朵昨天晚上非常不乖，戒奶后的第一次和妈妈在一起，晚上异常的哭闹，直接到了晚上一点多，又气人又没办法。</w:t>
-      </w:r>
-    </w:p>
-    <w:p>
-      <w:pPr>
-        <w:ind w:firstLine="420"/>
-        <w:rPr>
-          <w:rFonts w:hint="default"/>
-          <w:lang w:val="en-US" w:eastAsia="zh-CN"/>
-        </w:rPr>
-      </w:pPr>
-      <w:r>
-        <w:rPr>
-          <w:rFonts w:hint="eastAsia"/>
-          <w:lang w:val="en-US" w:eastAsia="zh-CN"/>
-        </w:rPr>
-        <w:t>股市今天终于止跌了，有点反弹的迹象，妈的钱已经连续亏损了好几天了，真是害怕。</w:t>
-      </w:r>
     </w:p>
     <w:sectPr>
       <w:pgSz w:w="11906" w:h="16838"/>

--- a/2020年日记.docx
+++ b/2020年日记.docx
@@ -653,6 +653,95 @@
       <w:pPr>
         <w:ind w:firstLine="420" w:firstLineChars="0"/>
         <w:rPr>
+          <w:rFonts w:hint="eastAsia"/>
+          <w:lang w:val="en-US" w:eastAsia="zh-CN"/>
+        </w:rPr>
+      </w:pPr>
+      <w:r>
+        <w:rPr>
+          <w:rFonts w:hint="eastAsia"/>
+          <w:lang w:val="en-US" w:eastAsia="zh-CN"/>
+        </w:rPr>
+        <w:t>最近要迁坟，我作为家里的长子，其实应该去的，也该祭奠一下姥爷。</w:t>
+      </w:r>
+    </w:p>
+    <w:p>
+      <w:pPr>
+        <w:rPr>
+          <w:rFonts w:hint="eastAsia"/>
+          <w:lang w:val="en-US" w:eastAsia="zh-CN"/>
+        </w:rPr>
+      </w:pPr>
+    </w:p>
+    <w:p>
+      <w:pPr>
+        <w:pStyle w:val="2"/>
+        <w:bidi w:val="0"/>
+        <w:rPr>
+          <w:rFonts w:hint="eastAsia"/>
+          <w:lang w:val="en-US" w:eastAsia="zh-CN"/>
+        </w:rPr>
+      </w:pPr>
+      <w:r>
+        <w:rPr>
+          <w:rFonts w:hint="eastAsia"/>
+          <w:lang w:val="en-US" w:eastAsia="zh-CN"/>
+        </w:rPr>
+        <w:t>2020.4.13 周一</w:t>
+      </w:r>
+    </w:p>
+    <w:p>
+      <w:pPr>
+        <w:ind w:firstLine="420" w:firstLineChars="200"/>
+        <w:rPr>
+          <w:rFonts w:hint="eastAsia"/>
+          <w:lang w:val="en-US" w:eastAsia="zh-CN"/>
+        </w:rPr>
+      </w:pPr>
+      <w:r>
+        <w:rPr>
+          <w:rFonts w:hint="eastAsia"/>
+          <w:lang w:val="en-US" w:eastAsia="zh-CN"/>
+        </w:rPr>
+        <w:t>今天给媳妇的车做了保养，开了半年才跑了2800多公里，着实浪费车了。准备五一开这个车回家，所以就办了ETC，现在ETC银行不办了，都改回公路局管了。</w:t>
+      </w:r>
+    </w:p>
+    <w:p>
+      <w:pPr>
+        <w:ind w:firstLine="420" w:firstLineChars="200"/>
+        <w:rPr>
+          <w:rFonts w:hint="eastAsia"/>
+          <w:lang w:val="en-US" w:eastAsia="zh-CN"/>
+        </w:rPr>
+      </w:pPr>
+      <w:r>
+        <w:rPr>
+          <w:rFonts w:hint="eastAsia"/>
+          <w:lang w:val="en-US" w:eastAsia="zh-CN"/>
+        </w:rPr>
+        <w:t>涛也生了小宝宝了，当天我和媳妇在正德广场执勤，一听又是个女孩，真是娘子军了。</w:t>
+      </w:r>
+    </w:p>
+    <w:p>
+      <w:pPr>
+        <w:ind w:firstLine="420" w:firstLineChars="200"/>
+        <w:rPr>
+          <w:rFonts w:hint="eastAsia"/>
+          <w:lang w:val="en-US" w:eastAsia="zh-CN"/>
+        </w:rPr>
+      </w:pPr>
+      <w:r>
+        <w:rPr>
+          <w:rFonts w:hint="eastAsia"/>
+          <w:lang w:val="en-US" w:eastAsia="zh-CN"/>
+        </w:rPr>
+        <w:t>侯杰被骗了24万，还撞了车，本来打算借他一万的，可自己手里也就只有三万块，想想还是算了，给他打过去1500，还还车贷啥的，也算是力所能及了。</w:t>
+      </w:r>
+    </w:p>
+    <w:p>
+      <w:pPr>
+        <w:ind w:firstLine="420" w:firstLineChars="200"/>
+        <w:rPr>
           <w:rFonts w:hint="default"/>
           <w:lang w:val="en-US" w:eastAsia="zh-CN"/>
         </w:rPr>
@@ -662,7 +751,7 @@
           <w:rFonts w:hint="eastAsia"/>
           <w:lang w:val="en-US" w:eastAsia="zh-CN"/>
         </w:rPr>
-        <w:t>最近要迁坟，我作为家里的长子，其实应该去的，也该祭奠一下姥爷。</w:t>
+        <w:t>钱基本上都从股市出来了，还有七千在里面，一直跌，不动了，什么时候涨回来再说吧。国际形势这么不好，还是保守一点比较好。</w:t>
       </w:r>
       <w:bookmarkStart w:id="0" w:name="_GoBack"/>
       <w:bookmarkEnd w:id="0"/>

--- a/2020年日记.docx
+++ b/2020年日记.docx
@@ -742,16 +742,125 @@
       <w:pPr>
         <w:ind w:firstLine="420" w:firstLineChars="200"/>
         <w:rPr>
+          <w:rFonts w:hint="eastAsia"/>
+          <w:lang w:val="en-US" w:eastAsia="zh-CN"/>
+        </w:rPr>
+      </w:pPr>
+      <w:r>
+        <w:rPr>
+          <w:rFonts w:hint="eastAsia"/>
+          <w:lang w:val="en-US" w:eastAsia="zh-CN"/>
+        </w:rPr>
+        <w:t>钱基本上都从股市出来了，还有七千在里面，一直跌，不动了，什么时候涨回来再说吧。国际形势这么不好，还是保守一点比较好。</w:t>
+      </w:r>
+    </w:p>
+    <w:p>
+      <w:pPr>
+        <w:rPr>
+          <w:rFonts w:hint="eastAsia"/>
+          <w:lang w:val="en-US" w:eastAsia="zh-CN"/>
+        </w:rPr>
+      </w:pPr>
+    </w:p>
+    <w:p>
+      <w:pPr>
+        <w:pStyle w:val="2"/>
+        <w:bidi w:val="0"/>
+        <w:rPr>
+          <w:rFonts w:hint="eastAsia"/>
+          <w:lang w:val="en-US" w:eastAsia="zh-CN"/>
+        </w:rPr>
+      </w:pPr>
+      <w:r>
+        <w:rPr>
+          <w:rFonts w:hint="eastAsia"/>
+          <w:lang w:val="en-US" w:eastAsia="zh-CN"/>
+        </w:rPr>
+        <w:t>2020.4.21 周二</w:t>
+      </w:r>
+    </w:p>
+    <w:p>
+      <w:pPr>
+        <w:ind w:firstLine="420" w:firstLineChars="0"/>
+        <w:rPr>
+          <w:rFonts w:hint="eastAsia"/>
+          <w:lang w:val="en-US" w:eastAsia="zh-CN"/>
+        </w:rPr>
+      </w:pPr>
+      <w:r>
+        <w:rPr>
+          <w:rFonts w:hint="eastAsia"/>
+          <w:lang w:val="en-US" w:eastAsia="zh-CN"/>
+        </w:rPr>
+        <w:t>今天上午去安泰物业调查税收相关问题，了解了下关于物业企业的税收问题。</w:t>
+      </w:r>
+    </w:p>
+    <w:p>
+      <w:pPr>
+        <w:ind w:firstLine="420" w:firstLineChars="0"/>
+        <w:rPr>
+          <w:rFonts w:hint="eastAsia"/>
+          <w:lang w:val="en-US" w:eastAsia="zh-CN"/>
+        </w:rPr>
+      </w:pPr>
+      <w:r>
+        <w:rPr>
+          <w:rFonts w:hint="eastAsia"/>
+          <w:lang w:val="en-US" w:eastAsia="zh-CN"/>
+        </w:rPr>
+        <w:t>朵朵前天去医院体检了，各项指标都正常，不会爬不会蹲就是锻炼少了，这两天突然能蹲住了，脚外翻的问题只能是穿鞋来矫正。下午给理了发，精神了不少，就是一天都是哭哭啼啼的，下午哭累了，从五点一觉睡到第二天五点。</w:t>
+      </w:r>
+    </w:p>
+    <w:p>
+      <w:pPr>
+        <w:ind w:firstLine="420" w:firstLineChars="0"/>
+        <w:rPr>
           <w:rFonts w:hint="default"/>
           <w:lang w:val="en-US" w:eastAsia="zh-CN"/>
         </w:rPr>
       </w:pPr>
       <w:r>
         <w:rPr>
-          <w:rFonts w:hint="eastAsia"/>
-          <w:lang w:val="en-US" w:eastAsia="zh-CN"/>
-        </w:rPr>
-        <w:t>钱基本上都从股市出来了，还有七千在里面，一直跌，不动了，什么时候涨回来再说吧。国际形势这么不好，还是保守一点比较好。</w:t>
+          <w:rFonts w:hint="default"/>
+          <w:lang w:val="en-US" w:eastAsia="zh-CN"/>
+        </w:rPr>
+        <w:drawing>
+          <wp:inline distT="0" distB="0" distL="114300" distR="114300">
+            <wp:extent cx="1809750" cy="2413000"/>
+            <wp:effectExtent l="0" t="0" r="0" b="6350"/>
+            <wp:docPr id="2" name="图片 2" descr="ecc4ee0c182ee093c9dc7c5ad3ee601"/>
+            <wp:cNvGraphicFramePr>
+              <a:graphicFrameLocks xmlns:a="http://schemas.openxmlformats.org/drawingml/2006/main" noChangeAspect="1"/>
+            </wp:cNvGraphicFramePr>
+            <a:graphic xmlns:a="http://schemas.openxmlformats.org/drawingml/2006/main">
+              <a:graphicData uri="http://schemas.openxmlformats.org/drawingml/2006/picture">
+                <pic:pic xmlns:pic="http://schemas.openxmlformats.org/drawingml/2006/picture">
+                  <pic:nvPicPr>
+                    <pic:cNvPr id="2" name="图片 2" descr="ecc4ee0c182ee093c9dc7c5ad3ee601"/>
+                    <pic:cNvPicPr>
+                      <a:picLocks noChangeAspect="1"/>
+                    </pic:cNvPicPr>
+                  </pic:nvPicPr>
+                  <pic:blipFill>
+                    <a:blip r:embed="rId4"/>
+                    <a:stretch>
+                      <a:fillRect/>
+                    </a:stretch>
+                  </pic:blipFill>
+                  <pic:spPr>
+                    <a:xfrm>
+                      <a:off x="0" y="0"/>
+                      <a:ext cx="1809750" cy="2413000"/>
+                    </a:xfrm>
+                    <a:prstGeom prst="rect">
+                      <a:avLst/>
+                    </a:prstGeom>
+                  </pic:spPr>
+                </pic:pic>
+              </a:graphicData>
+            </a:graphic>
+          </wp:inline>
+        </w:drawing>
       </w:r>
       <w:bookmarkStart w:id="0" w:name="_GoBack"/>
       <w:bookmarkEnd w:id="0"/>

--- a/2020年日记.docx
+++ b/2020年日记.docx
@@ -861,6 +861,103 @@
             </a:graphic>
           </wp:inline>
         </w:drawing>
+      </w:r>
+    </w:p>
+    <w:p>
+      <w:pPr>
+        <w:pStyle w:val="2"/>
+        <w:bidi w:val="0"/>
+        <w:rPr>
+          <w:rFonts w:hint="eastAsia"/>
+          <w:lang w:val="en-US" w:eastAsia="zh-CN"/>
+        </w:rPr>
+      </w:pPr>
+      <w:r>
+        <w:rPr>
+          <w:rFonts w:hint="eastAsia"/>
+          <w:lang w:val="en-US" w:eastAsia="zh-CN"/>
+        </w:rPr>
+        <w:t>2020.5.9 周六</w:t>
+      </w:r>
+    </w:p>
+    <w:p>
+      <w:pPr>
+        <w:ind w:firstLine="420"/>
+        <w:rPr>
+          <w:rFonts w:hint="eastAsia"/>
+          <w:lang w:val="en-US" w:eastAsia="zh-CN"/>
+        </w:rPr>
+      </w:pPr>
+      <w:r>
+        <w:rPr>
+          <w:rFonts w:hint="eastAsia"/>
+          <w:lang w:val="en-US" w:eastAsia="zh-CN"/>
+        </w:rPr>
+        <w:t>五月二号跟祥祥去下礼了，凯丽家人住在过渡房里，都是普通家庭。</w:t>
+      </w:r>
+    </w:p>
+    <w:p>
+      <w:pPr>
+        <w:ind w:firstLine="420"/>
+        <w:rPr>
+          <w:rFonts w:hint="eastAsia"/>
+          <w:lang w:val="en-US" w:eastAsia="zh-CN"/>
+        </w:rPr>
+      </w:pPr>
+      <w:r>
+        <w:rPr>
+          <w:rFonts w:hint="eastAsia"/>
+          <w:lang w:val="en-US" w:eastAsia="zh-CN"/>
+        </w:rPr>
+        <w:t>五月三号在秦楼值班，和徐强、超莉一块。我别的事都没干，一直在忙PPT，十强产业的PPT做得很痛苦啊。</w:t>
+      </w:r>
+    </w:p>
+    <w:p>
+      <w:pPr>
+        <w:ind w:firstLine="420"/>
+        <w:rPr>
+          <w:rFonts w:hint="eastAsia"/>
+          <w:lang w:val="en-US" w:eastAsia="zh-CN"/>
+        </w:rPr>
+      </w:pPr>
+      <w:r>
+        <w:rPr>
+          <w:rFonts w:hint="eastAsia"/>
+          <w:lang w:val="en-US" w:eastAsia="zh-CN"/>
+        </w:rPr>
+        <w:t>五月四号去济南，开着小白去的，这个车跑到120就很难再加速了，总归是发动机功率不行啊。涛住的地方很有天通苑的感觉，一幢幢高楼，小区一看就是拆迁小区，不高档，人也多。姥姥姥爷很喜欢朵朵，涛的孩子也很可爱，很小巧，很听话。</w:t>
+      </w:r>
+    </w:p>
+    <w:p>
+      <w:pPr>
+        <w:ind w:firstLine="420"/>
+        <w:rPr>
+          <w:rFonts w:hint="eastAsia"/>
+          <w:lang w:val="en-US" w:eastAsia="zh-CN"/>
+        </w:rPr>
+      </w:pPr>
+      <w:r>
+        <w:rPr>
+          <w:rFonts w:hint="eastAsia"/>
+          <w:lang w:val="en-US" w:eastAsia="zh-CN"/>
+        </w:rPr>
+        <w:t>五月八号从济南回来了，得知我被调到了商务局的综合科，又是一个全新的开始啊，珍惜在秦楼的最后半年吧，回到商务局就没那么清闲了。明天周天，还得去单位，搬家。</w:t>
+      </w:r>
+    </w:p>
+    <w:p>
+      <w:pPr>
+        <w:ind w:firstLine="420"/>
+        <w:rPr>
+          <w:rFonts w:hint="default"/>
+          <w:lang w:val="en-US" w:eastAsia="zh-CN"/>
+        </w:rPr>
+      </w:pPr>
+      <w:r>
+        <w:rPr>
+          <w:rFonts w:hint="eastAsia"/>
+          <w:lang w:val="en-US" w:eastAsia="zh-CN"/>
+        </w:rPr>
+        <w:t>媳妇今天跟我哭诉，说讲解了11次，才给发了100块钱。确实太过分了，之前讲好的一次50为什么不兑现呢？我也不明白。总归，离开这个单位，去找一个更好的工作才是解脱之道。但是，找一个更好的工作真的太难了，日照这个城市根本没有什么好单位，有，也轮不到我们这种普通人进去。国企、政府，太难进了。普通私企根本不靠谱，又累又穷还不稳定，确实不值得去干。我个人的情况现在已经稳定了，接下来的重心就是帮助媳妇找一个好单位，这是未来三年内的重中之重。</w:t>
       </w:r>
       <w:bookmarkStart w:id="0" w:name="_GoBack"/>
       <w:bookmarkEnd w:id="0"/>

--- a/2020年日记.docx
+++ b/2020年日记.docx
@@ -948,6 +948,79 @@
       <w:pPr>
         <w:ind w:firstLine="420"/>
         <w:rPr>
+          <w:rFonts w:hint="eastAsia"/>
+          <w:lang w:val="en-US" w:eastAsia="zh-CN"/>
+        </w:rPr>
+      </w:pPr>
+      <w:r>
+        <w:rPr>
+          <w:rFonts w:hint="eastAsia"/>
+          <w:lang w:val="en-US" w:eastAsia="zh-CN"/>
+        </w:rPr>
+        <w:t>媳妇今天跟我哭诉，说讲解了11次，才给发了100块钱。确实太过分了，之前讲好的一次50为什么不兑现呢？我也不明白。总归，离开这个单位，去找一个更好的工作才是解脱之道。但是，找一个更好的工作真的太难了，日照这个城市根本没有什么好单位，有，也轮不到我们这种普通人进去。国企、政府，太难进了。普通私企根本不靠谱，又累又穷还不稳定，确实不值得去干。我个人的情况现在已经稳定了，接下来的重心就是帮助媳妇找一个好单位，这是未来三年内的重中之重。</w:t>
+      </w:r>
+    </w:p>
+    <w:p>
+      <w:pPr>
+        <w:rPr>
+          <w:rFonts w:hint="eastAsia"/>
+          <w:lang w:val="en-US" w:eastAsia="zh-CN"/>
+        </w:rPr>
+      </w:pPr>
+    </w:p>
+    <w:p>
+      <w:pPr>
+        <w:pStyle w:val="2"/>
+        <w:bidi w:val="0"/>
+        <w:rPr>
+          <w:rFonts w:hint="eastAsia"/>
+          <w:lang w:val="en-US" w:eastAsia="zh-CN"/>
+        </w:rPr>
+      </w:pPr>
+      <w:r>
+        <w:rPr>
+          <w:rFonts w:hint="eastAsia"/>
+          <w:lang w:val="en-US" w:eastAsia="zh-CN"/>
+        </w:rPr>
+        <w:t>2020.5.28 周四</w:t>
+      </w:r>
+    </w:p>
+    <w:p>
+      <w:pPr>
+        <w:ind w:firstLine="420" w:firstLineChars="0"/>
+        <w:rPr>
+          <w:rFonts w:hint="eastAsia"/>
+          <w:lang w:val="en-US" w:eastAsia="zh-CN"/>
+        </w:rPr>
+      </w:pPr>
+      <w:r>
+        <w:rPr>
+          <w:rFonts w:hint="eastAsia"/>
+          <w:lang w:val="en-US" w:eastAsia="zh-CN"/>
+        </w:rPr>
+        <w:t>今天是我回商务局工作的第一天，昨天曹局把我调回了局里，挂职工作基本算是结束了。</w:t>
+      </w:r>
+    </w:p>
+    <w:p>
+      <w:pPr>
+        <w:ind w:firstLine="420" w:firstLineChars="0"/>
+        <w:rPr>
+          <w:rFonts w:hint="eastAsia"/>
+          <w:lang w:val="en-US" w:eastAsia="zh-CN"/>
+        </w:rPr>
+      </w:pPr>
+      <w:r>
+        <w:rPr>
+          <w:rFonts w:hint="eastAsia"/>
+          <w:lang w:val="en-US" w:eastAsia="zh-CN"/>
+        </w:rPr>
+        <w:t>前些日子，打了场四进杯篮球比赛，晒秃噜皮了，胳膊疼了好几天，现在都蜕皮了。自己是真的不行了，跑不动，也投不进了。</w:t>
+      </w:r>
+    </w:p>
+    <w:p>
+      <w:pPr>
+        <w:ind w:firstLine="420" w:firstLineChars="0"/>
+        <w:rPr>
           <w:rFonts w:hint="default"/>
           <w:lang w:val="en-US" w:eastAsia="zh-CN"/>
         </w:rPr>
@@ -957,7 +1030,7 @@
           <w:rFonts w:hint="eastAsia"/>
           <w:lang w:val="en-US" w:eastAsia="zh-CN"/>
         </w:rPr>
-        <w:t>媳妇今天跟我哭诉，说讲解了11次，才给发了100块钱。确实太过分了，之前讲好的一次50为什么不兑现呢？我也不明白。总归，离开这个单位，去找一个更好的工作才是解脱之道。但是，找一个更好的工作真的太难了，日照这个城市根本没有什么好单位，有，也轮不到我们这种普通人进去。国企、政府，太难进了。普通私企根本不靠谱，又累又穷还不稳定，确实不值得去干。我个人的情况现在已经稳定了，接下来的重心就是帮助媳妇找一个好单位，这是未来三年内的重中之重。</w:t>
+        <w:t>给媳妇买了个iPad加Apple pencil，给自己买了一台电脑和一个显示器，这个月花销很大啊，不过也发了年度绩效奖，因为不是全额，才发了不到七千。</w:t>
       </w:r>
       <w:bookmarkStart w:id="0" w:name="_GoBack"/>
       <w:bookmarkEnd w:id="0"/>

--- a/2020年日记.docx
+++ b/2020年日记.docx
@@ -1021,6 +1021,111 @@
       <w:pPr>
         <w:ind w:firstLine="420" w:firstLineChars="0"/>
         <w:rPr>
+          <w:rFonts w:hint="eastAsia"/>
+          <w:lang w:val="en-US" w:eastAsia="zh-CN"/>
+        </w:rPr>
+      </w:pPr>
+      <w:r>
+        <w:rPr>
+          <w:rFonts w:hint="eastAsia"/>
+          <w:lang w:val="en-US" w:eastAsia="zh-CN"/>
+        </w:rPr>
+        <w:t>给媳妇买了个iPad加Apple pencil，给自己买了一台电脑和一个显示器，这个月花销很大啊，不过也发了年度绩效奖，因为不是全额，才发了不到七千。</w:t>
+      </w:r>
+    </w:p>
+    <w:p>
+      <w:pPr>
+        <w:rPr>
+          <w:rFonts w:hint="eastAsia"/>
+          <w:lang w:val="en-US" w:eastAsia="zh-CN"/>
+        </w:rPr>
+      </w:pPr>
+    </w:p>
+    <w:p>
+      <w:pPr>
+        <w:pStyle w:val="2"/>
+        <w:bidi w:val="0"/>
+        <w:rPr>
+          <w:rFonts w:hint="eastAsia"/>
+          <w:lang w:val="en-US" w:eastAsia="zh-CN"/>
+        </w:rPr>
+      </w:pPr>
+      <w:r>
+        <w:rPr>
+          <w:rFonts w:hint="eastAsia"/>
+          <w:lang w:val="en-US" w:eastAsia="zh-CN"/>
+        </w:rPr>
+        <w:t>2020.6.10 周三</w:t>
+      </w:r>
+    </w:p>
+    <w:p>
+      <w:pPr>
+        <w:ind w:firstLine="420" w:firstLineChars="200"/>
+        <w:rPr>
+          <w:rFonts w:hint="eastAsia"/>
+          <w:lang w:val="en-US" w:eastAsia="zh-CN"/>
+        </w:rPr>
+      </w:pPr>
+      <w:r>
+        <w:rPr>
+          <w:rFonts w:hint="eastAsia"/>
+          <w:lang w:val="en-US" w:eastAsia="zh-CN"/>
+        </w:rPr>
+        <w:t>来商务局工作十来天了，工作真的挺忙的，写了很多材料。感觉商务局的工作氛围真的好压抑，今天费强还跑过来质问我，嫌我为什么跟曹局说OA的事情，我真是头疼，哪有那么多的不应该啊。</w:t>
+      </w:r>
+    </w:p>
+    <w:p>
+      <w:pPr>
+        <w:ind w:firstLine="420" w:firstLineChars="200"/>
+        <w:rPr>
+          <w:rFonts w:hint="eastAsia"/>
+          <w:lang w:val="en-US" w:eastAsia="zh-CN"/>
+        </w:rPr>
+      </w:pPr>
+      <w:r>
+        <w:rPr>
+          <w:rFonts w:hint="eastAsia"/>
+          <w:lang w:val="en-US" w:eastAsia="zh-CN"/>
+        </w:rPr>
+        <w:t>媳妇的脸一直治不好，搞得她心情也不好，单位里也有烦心事，感觉她这份工作干不长了，唉，真是太难了。</w:t>
+      </w:r>
+    </w:p>
+    <w:p>
+      <w:pPr>
+        <w:ind w:firstLine="420" w:firstLineChars="200"/>
+        <w:rPr>
+          <w:rFonts w:hint="eastAsia"/>
+          <w:lang w:val="en-US" w:eastAsia="zh-CN"/>
+        </w:rPr>
+      </w:pPr>
+      <w:r>
+        <w:rPr>
+          <w:rFonts w:hint="eastAsia"/>
+          <w:lang w:val="en-US" w:eastAsia="zh-CN"/>
+        </w:rPr>
+        <w:t>朵朵最近进步挺大的，说话越来越利索了。</w:t>
+      </w:r>
+    </w:p>
+    <w:p>
+      <w:pPr>
+        <w:ind w:firstLine="420" w:firstLineChars="200"/>
+        <w:rPr>
+          <w:rFonts w:hint="eastAsia"/>
+          <w:lang w:val="en-US" w:eastAsia="zh-CN"/>
+        </w:rPr>
+      </w:pPr>
+      <w:r>
+        <w:rPr>
+          <w:rFonts w:hint="eastAsia"/>
+          <w:lang w:val="en-US" w:eastAsia="zh-CN"/>
+        </w:rPr>
+        <w:t>家里雇了保姆，把家里打扫的干干净净的，晚上也有可口的饭菜。</w:t>
+      </w:r>
+    </w:p>
+    <w:p>
+      <w:pPr>
+        <w:ind w:firstLine="420" w:firstLineChars="200"/>
+        <w:rPr>
           <w:rFonts w:hint="default"/>
           <w:lang w:val="en-US" w:eastAsia="zh-CN"/>
         </w:rPr>
@@ -1030,7 +1135,7 @@
           <w:rFonts w:hint="eastAsia"/>
           <w:lang w:val="en-US" w:eastAsia="zh-CN"/>
         </w:rPr>
-        <w:t>给媳妇买了个iPad加Apple pencil，给自己买了一台电脑和一个显示器，这个月花销很大啊，不过也发了年度绩效奖，因为不是全额，才发了不到七千。</w:t>
+        <w:t>电脑到手了，突然感觉无法替代单位里的电脑，买了个摆设，也不知道拿他来干什么。</w:t>
       </w:r>
       <w:bookmarkStart w:id="0" w:name="_GoBack"/>
       <w:bookmarkEnd w:id="0"/>

--- a/2020年日记.docx
+++ b/2020年日记.docx
@@ -1126,6 +1126,111 @@
       <w:pPr>
         <w:ind w:firstLine="420" w:firstLineChars="200"/>
         <w:rPr>
+          <w:rFonts w:hint="eastAsia"/>
+          <w:lang w:val="en-US" w:eastAsia="zh-CN"/>
+        </w:rPr>
+      </w:pPr>
+      <w:r>
+        <w:rPr>
+          <w:rFonts w:hint="eastAsia"/>
+          <w:lang w:val="en-US" w:eastAsia="zh-CN"/>
+        </w:rPr>
+        <w:t>电脑到手了，突然感觉无法替代单位里的电脑，买了个摆设，也不知道拿他来干什么。</w:t>
+      </w:r>
+    </w:p>
+    <w:p>
+      <w:pPr>
+        <w:rPr>
+          <w:rFonts w:hint="eastAsia"/>
+          <w:lang w:val="en-US" w:eastAsia="zh-CN"/>
+        </w:rPr>
+      </w:pPr>
+    </w:p>
+    <w:p>
+      <w:pPr>
+        <w:pStyle w:val="2"/>
+        <w:bidi w:val="0"/>
+        <w:rPr>
+          <w:rFonts w:hint="eastAsia"/>
+          <w:lang w:val="en-US" w:eastAsia="zh-CN"/>
+        </w:rPr>
+      </w:pPr>
+      <w:r>
+        <w:rPr>
+          <w:rFonts w:hint="eastAsia"/>
+          <w:lang w:val="en-US" w:eastAsia="zh-CN"/>
+        </w:rPr>
+        <w:t>2020.7.8 周三</w:t>
+      </w:r>
+    </w:p>
+    <w:p>
+      <w:pPr>
+        <w:ind w:firstLine="420" w:firstLineChars="200"/>
+        <w:rPr>
+          <w:rFonts w:hint="eastAsia"/>
+          <w:lang w:val="en-US" w:eastAsia="zh-CN"/>
+        </w:rPr>
+      </w:pPr>
+      <w:r>
+        <w:rPr>
+          <w:rFonts w:hint="eastAsia"/>
+          <w:lang w:val="en-US" w:eastAsia="zh-CN"/>
+        </w:rPr>
+        <w:t>来商务局一个多月了，感受到了商务工作的繁忙，逐渐适应了加班的节奏，工作逐渐上手，自我感觉有了一点小成绩。按照现有的工作节奏，我很难在上班时间去做别的事情，甚至有些时候下班时间都要工作。对于副业来说，可选择的范围就更小了，必须是那种不占用个人时间的那种或者是一本万利的那种。副业刚需啊，感觉自己很难在党政机关作出成绩，不如提早考虑自己的第二身份，不过这年头赚点钱太难了，也许我现在更多应该考虑的是如何丰富自己的生活，别太枯燥了，赚钱的事真的不是我这个水平的人能做到的。除了有一份稳定的工作外，我一无是处了，技术基本荒废了。也好，一切从零开始，简单，清晰。</w:t>
+      </w:r>
+    </w:p>
+    <w:p>
+      <w:pPr>
+        <w:ind w:firstLine="420" w:firstLineChars="200"/>
+        <w:rPr>
+          <w:rFonts w:hint="eastAsia"/>
+          <w:lang w:val="en-US" w:eastAsia="zh-CN"/>
+        </w:rPr>
+      </w:pPr>
+      <w:r>
+        <w:rPr>
+          <w:rFonts w:hint="eastAsia"/>
+          <w:lang w:val="en-US" w:eastAsia="zh-CN"/>
+        </w:rPr>
+        <w:t>媳妇流产了，我给这个小宝宝起了个名字叫“小星星”，他在天上看着我，盼望着有天能来到我身边，只是我没有胆量和魄力去迎接你，爸爸没有做好准备，对不起，爸爸永远记得你，不为补偿你什么，更多的是自我反省，为什么要抛弃你。</w:t>
+      </w:r>
+    </w:p>
+    <w:p>
+      <w:pPr>
+        <w:ind w:firstLine="420" w:firstLineChars="200"/>
+        <w:rPr>
+          <w:rFonts w:hint="eastAsia"/>
+          <w:lang w:val="en-US" w:eastAsia="zh-CN"/>
+        </w:rPr>
+      </w:pPr>
+      <w:r>
+        <w:rPr>
+          <w:rFonts w:hint="eastAsia"/>
+          <w:lang w:val="en-US" w:eastAsia="zh-CN"/>
+        </w:rPr>
+        <w:t>朵朵越来越有意思了，也进步了很多，行动力越来越好了，虽然还是站不起来，但是比之前运动能力有比较明显的提升，蹲起利索了，开始抬腿了，开始尝试跪和爬了，摔倒能勉强的用手撑住地面了。唉，快两岁的小宝宝才到这个水平，真是头疼。</w:t>
+      </w:r>
+    </w:p>
+    <w:p>
+      <w:pPr>
+        <w:ind w:firstLine="420" w:firstLineChars="200"/>
+        <w:rPr>
+          <w:rFonts w:hint="eastAsia"/>
+          <w:lang w:val="en-US" w:eastAsia="zh-CN"/>
+        </w:rPr>
+      </w:pPr>
+      <w:r>
+        <w:rPr>
+          <w:rFonts w:hint="eastAsia"/>
+          <w:lang w:val="en-US" w:eastAsia="zh-CN"/>
+        </w:rPr>
+        <w:t>和爸的关系有所缓和，上一次因为不看孩子我大发雷霆，直接把群解散了。有些莽撞，但是也是想激起爸的责任心，一家人必须一同努力，在同一频道上才能越来越好。</w:t>
+      </w:r>
+    </w:p>
+    <w:p>
+      <w:pPr>
+        <w:ind w:firstLine="420" w:firstLineChars="200"/>
+        <w:rPr>
           <w:rFonts w:hint="default"/>
           <w:lang w:val="en-US" w:eastAsia="zh-CN"/>
         </w:rPr>
@@ -1135,7 +1240,7 @@
           <w:rFonts w:hint="eastAsia"/>
           <w:lang w:val="en-US" w:eastAsia="zh-CN"/>
         </w:rPr>
-        <w:t>电脑到手了，突然感觉无法替代单位里的电脑，买了个摆设，也不知道拿他来干什么。</w:t>
+        <w:t>下半年了，2020年的上半年真是魔幻，疫情、紧张的国际局势、蝗灾、现在又有水灾。动乱不止，经济停滞，在这个环境下，有一份稳定不算太累的工作确实很幸福了。接下来就要考虑如何才能更幸福，我想要什么，我要怎么做，短期目标是什么。</w:t>
       </w:r>
       <w:bookmarkStart w:id="0" w:name="_GoBack"/>
       <w:bookmarkEnd w:id="0"/>
